--- a/specifications/Activity Planner - Design specifications.docx
+++ b/specifications/Activity Planner - Design specifications.docx
@@ -335,20 +335,41 @@
         <w:pStyle w:val="Heading2"/>
       </w:pPr>
       <w:r>
+        <w:rPr>
+          <w:u w:val="single"/>
+        </w:rPr>
         <w:lastRenderedPageBreak/>
-        <w:t>Attachments:</w:t>
-      </w:r>
-    </w:p>
-    <w:p>
+        <w:t>Sketches</w:t>
+      </w:r>
+      <w:r>
+        <w:rPr>
+          <w:u w:val="single"/>
+        </w:rPr>
+        <w:t xml:space="preserve"> and ideas</w:t>
+      </w:r>
+      <w:r>
+        <w:t>:</w:t>
+      </w:r>
+      <w:r>
+        <w:rPr>
+          <w:noProof/>
+        </w:rPr>
+        <w:t xml:space="preserve"> </w:t>
+      </w:r>
+    </w:p>
+    <w:p>
+      <w:pPr>
+        <w:jc w:val="center"/>
+      </w:pPr>
       <w:r>
         <w:rPr>
           <w:noProof/>
         </w:rPr>
         <w:drawing>
-          <wp:inline distT="0" distB="0" distL="0" distR="0" wp14:anchorId="32131D4B" wp14:editId="6113F95B">
-            <wp:extent cx="5228933" cy="4181475"/>
-            <wp:effectExtent l="0" t="0" r="0" b="0"/>
-            <wp:docPr id="1" name="Picture 1"/>
+          <wp:inline distT="0" distB="0" distL="0" distR="0" wp14:anchorId="7C23BB6F" wp14:editId="01DA95BA">
+            <wp:extent cx="2822575" cy="2257425"/>
+            <wp:effectExtent l="0" t="0" r="0" b="9525"/>
+            <wp:docPr id="1" name="Picture 1" descr="Diagram&#10;&#10;Description automatically generated"/>
             <wp:cNvGraphicFramePr>
               <a:graphicFrameLocks xmlns:a="http://schemas.openxmlformats.org/drawingml/2006/main" noChangeAspect="1"/>
             </wp:cNvGraphicFramePr>
@@ -356,7 +377,7 @@
               <a:graphicData uri="http://schemas.openxmlformats.org/drawingml/2006/picture">
                 <pic:pic xmlns:pic="http://schemas.openxmlformats.org/drawingml/2006/picture">
                   <pic:nvPicPr>
-                    <pic:cNvPr id="0" name="Picture 1"/>
+                    <pic:cNvPr id="1" name="Picture 1" descr="Diagram&#10;&#10;Description automatically generated"/>
                     <pic:cNvPicPr>
                       <a:picLocks noChangeAspect="1" noChangeArrowheads="1"/>
                     </pic:cNvPicPr>
@@ -377,7 +398,7 @@
                   <pic:spPr bwMode="auto">
                     <a:xfrm>
                       <a:off x="0" y="0"/>
-                      <a:ext cx="5294622" cy="4234005"/>
+                      <a:ext cx="2822575" cy="2257425"/>
                     </a:xfrm>
                     <a:prstGeom prst="rect">
                       <a:avLst/>
@@ -396,12 +417,155 @@
     </w:p>
     <w:p>
       <w:pPr>
-        <w:pStyle w:val="Heading1"/>
-      </w:pPr>
-      <w:r>
-        <w:t>Requirements model</w:t>
-      </w:r>
-    </w:p>
+        <w:jc w:val="center"/>
+      </w:pPr>
+    </w:p>
+    <w:p>
+      <w:pPr>
+        <w:pStyle w:val="Heading2"/>
+      </w:pPr>
+      <w:r>
+        <w:rPr>
+          <w:noProof/>
+          <w:u w:val="single"/>
+        </w:rPr>
+        <w:drawing>
+          <wp:anchor distT="0" distB="0" distL="114300" distR="114300" simplePos="0" relativeHeight="251659264" behindDoc="0" locked="0" layoutInCell="1" allowOverlap="1" wp14:anchorId="09304710" wp14:editId="436B2F8A">
+            <wp:simplePos x="0" y="0"/>
+            <wp:positionH relativeFrom="page">
+              <wp:posOffset>3752850</wp:posOffset>
+            </wp:positionH>
+            <wp:positionV relativeFrom="paragraph">
+              <wp:posOffset>209550</wp:posOffset>
+            </wp:positionV>
+            <wp:extent cx="3591576" cy="2261235"/>
+            <wp:effectExtent l="0" t="0" r="8890" b="5715"/>
+            <wp:wrapSquare wrapText="bothSides"/>
+            <wp:docPr id="2" name="Picture 2" descr="Graphical user interface, application&#10;&#10;Description automatically generated"/>
+            <wp:cNvGraphicFramePr>
+              <a:graphicFrameLocks xmlns:a="http://schemas.openxmlformats.org/drawingml/2006/main" noChangeAspect="1"/>
+            </wp:cNvGraphicFramePr>
+            <a:graphic xmlns:a="http://schemas.openxmlformats.org/drawingml/2006/main">
+              <a:graphicData uri="http://schemas.openxmlformats.org/drawingml/2006/picture">
+                <pic:pic xmlns:pic="http://schemas.openxmlformats.org/drawingml/2006/picture">
+                  <pic:nvPicPr>
+                    <pic:cNvPr id="2" name="Picture 2" descr="Graphical user interface, application&#10;&#10;Description automatically generated"/>
+                    <pic:cNvPicPr/>
+                  </pic:nvPicPr>
+                  <pic:blipFill>
+                    <a:blip r:embed="rId6" cstate="print">
+                      <a:extLst>
+                        <a:ext uri="{28A0092B-C50C-407E-A947-70E740481C1C}">
+                          <a14:useLocalDpi xmlns:a14="http://schemas.microsoft.com/office/drawing/2010/main" val="0"/>
+                        </a:ext>
+                      </a:extLst>
+                    </a:blip>
+                    <a:stretch>
+                      <a:fillRect/>
+                    </a:stretch>
+                  </pic:blipFill>
+                  <pic:spPr>
+                    <a:xfrm>
+                      <a:off x="0" y="0"/>
+                      <a:ext cx="3591576" cy="2261235"/>
+                    </a:xfrm>
+                    <a:prstGeom prst="rect">
+                      <a:avLst/>
+                    </a:prstGeom>
+                  </pic:spPr>
+                </pic:pic>
+              </a:graphicData>
+            </a:graphic>
+            <wp14:sizeRelH relativeFrom="margin">
+              <wp14:pctWidth>0</wp14:pctWidth>
+            </wp14:sizeRelH>
+            <wp14:sizeRelV relativeFrom="margin">
+              <wp14:pctHeight>0</wp14:pctHeight>
+            </wp14:sizeRelV>
+          </wp:anchor>
+        </w:drawing>
+      </w:r>
+      <w:r>
+        <w:rPr>
+          <w:u w:val="single"/>
+        </w:rPr>
+        <w:t>Development iteration #1</w:t>
+      </w:r>
+      <w:r>
+        <w:t>:</w:t>
+      </w:r>
+    </w:p>
+    <w:p>
+      <w:r>
+        <w:t>First iteration implemented basic visual UI and a set of features for creating, editing, and removing activities from the timeline. Activities are ordered at times at which they being and their order is maintained when those times are edited.</w:t>
+      </w:r>
+    </w:p>
+    <w:p>
+      <w:r>
+        <w:t>Other included features are:</w:t>
+      </w:r>
+    </w:p>
+    <w:p>
+      <w:pPr>
+        <w:pStyle w:val="ListParagraph"/>
+        <w:numPr>
+          <w:ilvl w:val="0"/>
+          <w:numId w:val="5"/>
+        </w:numPr>
+      </w:pPr>
+      <w:r>
+        <w:t>Manual file saving and loading</w:t>
+      </w:r>
+    </w:p>
+    <w:p>
+      <w:pPr>
+        <w:pStyle w:val="ListParagraph"/>
+        <w:numPr>
+          <w:ilvl w:val="0"/>
+          <w:numId w:val="5"/>
+        </w:numPr>
+      </w:pPr>
+      <w:r>
+        <w:t>Debug menu bar for dummy examples</w:t>
+      </w:r>
+    </w:p>
+    <w:p>
+      <w:pPr>
+        <w:pStyle w:val="ListParagraph"/>
+        <w:numPr>
+          <w:ilvl w:val="0"/>
+          <w:numId w:val="5"/>
+        </w:numPr>
+      </w:pPr>
+      <w:r>
+        <w:t>Help menu bar with a link which opens application documentation, and the about section</w:t>
+      </w:r>
+    </w:p>
+    <w:p>
+      <w:pPr>
+        <w:pStyle w:val="ListParagraph"/>
+        <w:numPr>
+          <w:ilvl w:val="0"/>
+          <w:numId w:val="5"/>
+        </w:numPr>
+      </w:pPr>
+      <w:r>
+        <w:t>Undo and redo functionality</w:t>
+      </w:r>
+    </w:p>
+    <w:p>
+      <w:pPr>
+        <w:pStyle w:val="ListParagraph"/>
+        <w:numPr>
+          <w:ilvl w:val="0"/>
+          <w:numId w:val="5"/>
+        </w:numPr>
+      </w:pPr>
+      <w:r>
+        <w:t>Console logging</w:t>
+      </w:r>
+    </w:p>
+    <w:p/>
     <w:sectPr>
       <w:pgSz w:w="12240" w:h="15840"/>
       <w:pgMar w:top="1440" w:right="1440" w:bottom="1440" w:left="1440" w:header="720" w:footer="720" w:gutter="0"/>
@@ -754,6 +918,119 @@
     </w:lvl>
   </w:abstractNum>
   <w:abstractNum w:abstractNumId="3" w15:restartNumberingAfterBreak="0">
+    <w:nsid w:val="57830512"/>
+    <w:multiLevelType w:val="hybridMultilevel"/>
+    <w:tmpl w:val="8244D90C"/>
+    <w:lvl w:ilvl="0" w:tplc="04090001">
+      <w:start w:val="1"/>
+      <w:numFmt w:val="bullet"/>
+      <w:lvlText w:val=""/>
+      <w:lvlJc w:val="left"/>
+      <w:pPr>
+        <w:ind w:left="720" w:hanging="360"/>
+      </w:pPr>
+      <w:rPr>
+        <w:rFonts w:ascii="Symbol" w:hAnsi="Symbol" w:hint="default"/>
+      </w:rPr>
+    </w:lvl>
+    <w:lvl w:ilvl="1" w:tplc="04090003" w:tentative="1">
+      <w:start w:val="1"/>
+      <w:numFmt w:val="bullet"/>
+      <w:lvlText w:val="o"/>
+      <w:lvlJc w:val="left"/>
+      <w:pPr>
+        <w:ind w:left="1440" w:hanging="360"/>
+      </w:pPr>
+      <w:rPr>
+        <w:rFonts w:ascii="Courier New" w:hAnsi="Courier New" w:cs="Courier New" w:hint="default"/>
+      </w:rPr>
+    </w:lvl>
+    <w:lvl w:ilvl="2" w:tplc="04090005" w:tentative="1">
+      <w:start w:val="1"/>
+      <w:numFmt w:val="bullet"/>
+      <w:lvlText w:val=""/>
+      <w:lvlJc w:val="left"/>
+      <w:pPr>
+        <w:ind w:left="2160" w:hanging="360"/>
+      </w:pPr>
+      <w:rPr>
+        <w:rFonts w:ascii="Wingdings" w:hAnsi="Wingdings" w:hint="default"/>
+      </w:rPr>
+    </w:lvl>
+    <w:lvl w:ilvl="3" w:tplc="04090001" w:tentative="1">
+      <w:start w:val="1"/>
+      <w:numFmt w:val="bullet"/>
+      <w:lvlText w:val=""/>
+      <w:lvlJc w:val="left"/>
+      <w:pPr>
+        <w:ind w:left="2880" w:hanging="360"/>
+      </w:pPr>
+      <w:rPr>
+        <w:rFonts w:ascii="Symbol" w:hAnsi="Symbol" w:hint="default"/>
+      </w:rPr>
+    </w:lvl>
+    <w:lvl w:ilvl="4" w:tplc="04090003" w:tentative="1">
+      <w:start w:val="1"/>
+      <w:numFmt w:val="bullet"/>
+      <w:lvlText w:val="o"/>
+      <w:lvlJc w:val="left"/>
+      <w:pPr>
+        <w:ind w:left="3600" w:hanging="360"/>
+      </w:pPr>
+      <w:rPr>
+        <w:rFonts w:ascii="Courier New" w:hAnsi="Courier New" w:cs="Courier New" w:hint="default"/>
+      </w:rPr>
+    </w:lvl>
+    <w:lvl w:ilvl="5" w:tplc="04090005" w:tentative="1">
+      <w:start w:val="1"/>
+      <w:numFmt w:val="bullet"/>
+      <w:lvlText w:val=""/>
+      <w:lvlJc w:val="left"/>
+      <w:pPr>
+        <w:ind w:left="4320" w:hanging="360"/>
+      </w:pPr>
+      <w:rPr>
+        <w:rFonts w:ascii="Wingdings" w:hAnsi="Wingdings" w:hint="default"/>
+      </w:rPr>
+    </w:lvl>
+    <w:lvl w:ilvl="6" w:tplc="04090001" w:tentative="1">
+      <w:start w:val="1"/>
+      <w:numFmt w:val="bullet"/>
+      <w:lvlText w:val=""/>
+      <w:lvlJc w:val="left"/>
+      <w:pPr>
+        <w:ind w:left="5040" w:hanging="360"/>
+      </w:pPr>
+      <w:rPr>
+        <w:rFonts w:ascii="Symbol" w:hAnsi="Symbol" w:hint="default"/>
+      </w:rPr>
+    </w:lvl>
+    <w:lvl w:ilvl="7" w:tplc="04090003" w:tentative="1">
+      <w:start w:val="1"/>
+      <w:numFmt w:val="bullet"/>
+      <w:lvlText w:val="o"/>
+      <w:lvlJc w:val="left"/>
+      <w:pPr>
+        <w:ind w:left="5760" w:hanging="360"/>
+      </w:pPr>
+      <w:rPr>
+        <w:rFonts w:ascii="Courier New" w:hAnsi="Courier New" w:cs="Courier New" w:hint="default"/>
+      </w:rPr>
+    </w:lvl>
+    <w:lvl w:ilvl="8" w:tplc="04090005" w:tentative="1">
+      <w:start w:val="1"/>
+      <w:numFmt w:val="bullet"/>
+      <w:lvlText w:val=""/>
+      <w:lvlJc w:val="left"/>
+      <w:pPr>
+        <w:ind w:left="6480" w:hanging="360"/>
+      </w:pPr>
+      <w:rPr>
+        <w:rFonts w:ascii="Wingdings" w:hAnsi="Wingdings" w:hint="default"/>
+      </w:rPr>
+    </w:lvl>
+  </w:abstractNum>
+  <w:abstractNum w:abstractNumId="4" w15:restartNumberingAfterBreak="0">
     <w:nsid w:val="602777C0"/>
     <w:multiLevelType w:val="hybridMultilevel"/>
     <w:tmpl w:val="1BCA6C78"/>
@@ -870,13 +1147,16 @@
     <w:abstractNumId w:val="2"/>
   </w:num>
   <w:num w:numId="2">
-    <w:abstractNumId w:val="3"/>
+    <w:abstractNumId w:val="4"/>
   </w:num>
   <w:num w:numId="3">
     <w:abstractNumId w:val="0"/>
   </w:num>
   <w:num w:numId="4">
     <w:abstractNumId w:val="1"/>
+  </w:num>
+  <w:num w:numId="5">
+    <w:abstractNumId w:val="3"/>
   </w:num>
 </w:numbering>
 </file>

--- a/specifications/Activity Planner - Design specifications.docx
+++ b/specifications/Activity Planner - Design specifications.docx
@@ -430,7 +430,7 @@
           <w:u w:val="single"/>
         </w:rPr>
         <w:drawing>
-          <wp:anchor distT="0" distB="0" distL="114300" distR="114300" simplePos="0" relativeHeight="251659264" behindDoc="0" locked="0" layoutInCell="1" allowOverlap="1" wp14:anchorId="09304710" wp14:editId="436B2F8A">
+          <wp:anchor distT="0" distB="0" distL="114300" distR="114300" simplePos="0" relativeHeight="251659264" behindDoc="0" locked="0" layoutInCell="1" allowOverlap="1" wp14:anchorId="09304710" wp14:editId="019E1DDC">
             <wp:simplePos x="0" y="0"/>
             <wp:positionH relativeFrom="page">
               <wp:posOffset>3752850</wp:posOffset>
@@ -565,7 +565,85 @@
         <w:t>Console logging</w:t>
       </w:r>
     </w:p>
-    <w:p/>
+    <w:p>
+      <w:pPr>
+        <w:pStyle w:val="Heading2"/>
+        <w:rPr>
+          <w:u w:val="single"/>
+        </w:rPr>
+      </w:pPr>
+      <w:r>
+        <w:rPr>
+          <w:u w:val="single"/>
+        </w:rPr>
+        <w:t>Development iteration #2:</w:t>
+      </w:r>
+    </w:p>
+    <w:p>
+      <w:r>
+        <w:rPr>
+          <w:noProof/>
+        </w:rPr>
+        <w:drawing>
+          <wp:anchor distT="0" distB="0" distL="114300" distR="114300" simplePos="0" relativeHeight="251660288" behindDoc="0" locked="0" layoutInCell="1" allowOverlap="1" wp14:anchorId="13AD91E8" wp14:editId="34C2A4E7">
+            <wp:simplePos x="0" y="0"/>
+            <wp:positionH relativeFrom="column">
+              <wp:posOffset>2851936</wp:posOffset>
+            </wp:positionH>
+            <wp:positionV relativeFrom="paragraph">
+              <wp:posOffset>-278879</wp:posOffset>
+            </wp:positionV>
+            <wp:extent cx="3588385" cy="2259330"/>
+            <wp:effectExtent l="0" t="0" r="0" b="7620"/>
+            <wp:wrapSquare wrapText="bothSides"/>
+            <wp:docPr id="3" name="Picture 3" descr="Graphical user interface&#10;&#10;Description automatically generated"/>
+            <wp:cNvGraphicFramePr>
+              <a:graphicFrameLocks xmlns:a="http://schemas.openxmlformats.org/drawingml/2006/main" noChangeAspect="1"/>
+            </wp:cNvGraphicFramePr>
+            <a:graphic xmlns:a="http://schemas.openxmlformats.org/drawingml/2006/main">
+              <a:graphicData uri="http://schemas.openxmlformats.org/drawingml/2006/picture">
+                <pic:pic xmlns:pic="http://schemas.openxmlformats.org/drawingml/2006/picture">
+                  <pic:nvPicPr>
+                    <pic:cNvPr id="3" name="Picture 3" descr="Graphical user interface&#10;&#10;Description automatically generated"/>
+                    <pic:cNvPicPr/>
+                  </pic:nvPicPr>
+                  <pic:blipFill>
+                    <a:blip r:embed="rId7" cstate="print">
+                      <a:extLst>
+                        <a:ext uri="{28A0092B-C50C-407E-A947-70E740481C1C}">
+                          <a14:useLocalDpi xmlns:a14="http://schemas.microsoft.com/office/drawing/2010/main" val="0"/>
+                        </a:ext>
+                      </a:extLst>
+                    </a:blip>
+                    <a:stretch>
+                      <a:fillRect/>
+                    </a:stretch>
+                  </pic:blipFill>
+                  <pic:spPr>
+                    <a:xfrm>
+                      <a:off x="0" y="0"/>
+                      <a:ext cx="3588385" cy="2259330"/>
+                    </a:xfrm>
+                    <a:prstGeom prst="rect">
+                      <a:avLst/>
+                    </a:prstGeom>
+                  </pic:spPr>
+                </pic:pic>
+              </a:graphicData>
+            </a:graphic>
+            <wp14:sizeRelH relativeFrom="margin">
+              <wp14:pctWidth>0</wp14:pctWidth>
+            </wp14:sizeRelH>
+            <wp14:sizeRelV relativeFrom="margin">
+              <wp14:pctHeight>0</wp14:pctHeight>
+            </wp14:sizeRelV>
+          </wp:anchor>
+        </w:drawing>
+      </w:r>
+      <w:r>
+        <w:t>Second iteration focused on styling and providing a more intuitive experience to the user. Most of the work went on developing the week-by week timeline.</w:t>
+      </w:r>
+    </w:p>
     <w:sectPr>
       <w:pgSz w:w="12240" w:h="15840"/>
       <w:pgMar w:top="1440" w:right="1440" w:bottom="1440" w:left="1440" w:header="720" w:footer="720" w:gutter="0"/>
